--- a/textfiles/docs/17.docx
+++ b/textfiles/docs/17.docx
@@ -29,7 +29,7 @@
           </w:tcPr>
           <w:p>
             <w:r>
-              <w:t>17</w:t>
+              <w:t xml:space="preserve">   0017</w:t>
             </w:r>
           </w:p>
         </w:tc>
@@ -99,7 +99,7 @@
         <w:jc w:val="both"/>
       </w:pPr>
       <w:r>
-        <w:t>"নারায়ণগঞ্জের রূপগঞ্জে কায়েতপাড়া ইউনিয়ন নাওড়া  এলাকায় বার্ষিক ওয়াজ ও দোয়া মাহফিল অনুষ্ঠিত হয়েছে। এ সময় প্রধানমন্ত্রী শেখ হাসিনার দীর্ঘায়ু কামনা করে বিশেষ মোনাজাত করা হয়। শুক্রবার সন্ধ্যায় উপজেলার কায়েতপাড়া ইউনিয়নের নাওড়া  এলাকায় কায়েতপাড়া ইউনিয়ন পরিষদের অস্থায়ী কার্যালয় সংলগ্ন মাঠে এ ওয়াজ ও দোয়া মাহফিল হয়। কায়েতপাড়া ইউনিয়ন ও রংধনু গ্রুপের চেয়ারম্যান আওয়ামী লীগ নেতা আলহাজ মো. রফিকুল ইসলাম রফিকের সভাপতিত্বে অনুষ্ঠানে প্রধান অতিথি ছিলেন সাবেক ইউপি চেয়ারম্যান ও বিশিষ্ট শিল্পপতি আলহাজ মো. নুরুজ্জামান খাঁন। বিশেষ অতিথি ছিলেন রূপগঞ্জ উপজেলা ভাইস চেয়ারম্যান হাবিবুর রহমান হারেজ, ইউপি চেয়ারম্যান আবু হোসেন ভুইয়া রানু, উপজেলা আওয়ামী লীগের সিনিয়র সহ-সভাপতি আবুল বাশার টুকু।"</w:t>
+        <w:t>"ন্যাশনাল ডিফেন্স কলেজের (এনডিসি) ন্যাশনাল ডিফেন্স কোর্সে অংশগ্রহণকারী ৮৩ জন কোর্স সদস্য গতকাল প্রতিরক্ষা মন্ত্রণালয় পরিদর্শন করেছেন। এ সময় প্রতিরক্ষা সচিব আখতার হোসেন ভূঁইয়া প্রতিনিধি দলকে স্বাগত জানান।এ উপলক্ষে আয়োজিত অনুষ্ঠানে প্রতিরক্ষা সচিব তার বক্তব্যে বলেন, বাংলাদেশ জাতীয় ও আন্তর্জাতিক পর্যায়ে শান্তি ও অগ্রগতির লক্ষ্যে বিশ্বসম্প্রদায়ের সঙ্গে একযোগে কাজ করে যাচ্ছে। শান্তিরক্ষা মিশনে বাংলাদেশ সশস্ত্র বাহিনীর অংশগ্রহণ ও অবদান আন্তর্জাতিক পর্যায়ে বিশেষ গুরুত্বের সঙ্গে বিবেচনা করা হচ্ছে। তিনি সশস্ত্র বাহিনীর আধুনিকায়নের ক্ষেত্রে গৃহীত বিভিন্ন পদক্ষেপের বর্ণনা দেন।"</w:t>
       </w:r>
     </w:p>
     <w:tbl>
@@ -522,7 +522,7 @@
     <w:qFormat/>
     <w:rsid w:val="00FC693F"/>
     <w:rPr>
-      <w:rFonts w:ascii="aakar" w:hAnsi="aakar"/>
+      <w:rFonts w:ascii="Lohit Bengali" w:hAnsi="Lohit Bengali"/>
       <w:sz w:val="28"/>
     </w:rPr>
   </w:style>
